--- a/document-merge-service/kt_bern/rsta_templates/Baubewilligungsverfahren/rsta_bbew_uvp_publikation_baugesuch.docx
+++ b/document-merge-service/kt_bern/rsta_templates/Baubewilligungsverfahren/rsta_bbew_uvp_publikation_baugesuch.docx
@@ -376,12 +376,7 @@
           </w:tcPr>
           <w:p>
             <w:r>
-              <w:t>mit Ve</w:t>
-            </w:r>
-            <w:bookmarkStart w:id="0" w:name="_GoBack"/>
-            <w:bookmarkEnd w:id="0"/>
-            <w:r>
-              <w:t xml:space="preserve">rmerk </w:t>
+              <w:t xml:space="preserve">mit Vermerk </w:t>
             </w:r>
             <w:proofErr w:type="spellStart"/>
             <w:r>
@@ -750,11 +745,10 @@
               <w:t xml:space="preserve">}} / </w:t>
             </w:r>
             <w:r>
-              <w:rPr>
-                <w:highlight w:val="yellow"/>
-              </w:rPr>
-              <w:t>Schutzobjekt</w:t>
-            </w:r>
+              <w:t>{{INVENTAR}}</w:t>
+            </w:r>
+            <w:bookmarkStart w:id="0" w:name="_GoBack"/>
+            <w:bookmarkEnd w:id="0"/>
           </w:p>
           <w:p>
             <w:r>
@@ -1287,21 +1281,11 @@
                           <w:r>
                             <w:t>/</w:t>
                           </w:r>
-                          <w:r>
-                            <w:fldChar w:fldCharType="begin"/>
-                          </w:r>
-                          <w:r>
-                            <w:instrText xml:space="preserve"> NUMPAGES   \* MERGEFORMAT </w:instrText>
-                          </w:r>
-                          <w:r>
-                            <w:fldChar w:fldCharType="separate"/>
-                          </w:r>
-                          <w:r>
-                            <w:t>2</w:t>
-                          </w:r>
-                          <w:r>
-                            <w:fldChar w:fldCharType="end"/>
-                          </w:r>
+                          <w:fldSimple w:instr=" NUMPAGES   \* MERGEFORMAT ">
+                            <w:r>
+                              <w:t>2</w:t>
+                            </w:r>
+                          </w:fldSimple>
                         </w:p>
                       </w:txbxContent>
                     </wps:txbx>
@@ -1355,21 +1339,11 @@
                     <w:r>
                       <w:t>/</w:t>
                     </w:r>
-                    <w:r>
-                      <w:fldChar w:fldCharType="begin"/>
-                    </w:r>
-                    <w:r>
-                      <w:instrText xml:space="preserve"> NUMPAGES   \* MERGEFORMAT </w:instrText>
-                    </w:r>
-                    <w:r>
-                      <w:fldChar w:fldCharType="separate"/>
-                    </w:r>
-                    <w:r>
-                      <w:t>2</w:t>
-                    </w:r>
-                    <w:r>
-                      <w:fldChar w:fldCharType="end"/>
-                    </w:r>
+                    <w:fldSimple w:instr=" NUMPAGES   \* MERGEFORMAT ">
+                      <w:r>
+                        <w:t>2</w:t>
+                      </w:r>
+                    </w:fldSimple>
                   </w:p>
                 </w:txbxContent>
               </v:textbox>
@@ -5034,7 +5008,7 @@
 </file>
 
 <file path=customXml/itemProps1.xml><?xml version="1.0" encoding="utf-8"?>
-<ds:datastoreItem xmlns:ds="http://schemas.openxmlformats.org/officeDocument/2006/customXml" ds:itemID="{E9968C4D-FA3E-41CB-BCB3-199524013E6C}">
+<ds:datastoreItem xmlns:ds="http://schemas.openxmlformats.org/officeDocument/2006/customXml" ds:itemID="{0CB6FFA3-D4BA-40B6-88F5-0400B4A8E36C}">
   <ds:schemaRefs>
     <ds:schemaRef ds:uri="http://schemas.openxmlformats.org/officeDocument/2006/bibliography"/>
   </ds:schemaRefs>
